--- a/Dan_Valníček_PČOZ_2022.docx
+++ b/Dan_Valníček_PČOZ_2022.docx
@@ -4,7 +4,7 @@
   <w:body>
     <w:p>
       <w:pPr>
-        <w:pStyle w:val="Nadpis1"/>
+        <w:pStyle w:val="Heading1"/>
         <w:rPr>
           <w:b/>
         </w:rPr>
@@ -27,7 +27,7 @@
     </w:p>
     <w:p>
       <w:pPr>
-        <w:pStyle w:val="Nadpis2"/>
+        <w:pStyle w:val="Heading2"/>
         <w:jc w:val="left"/>
       </w:pPr>
       <w:r>
@@ -78,7 +78,7 @@
     </w:p>
     <w:p>
       <w:pPr>
-        <w:pStyle w:val="Nadpis2"/>
+        <w:pStyle w:val="Heading2"/>
         <w:tabs>
           <w:tab w:val="left" w:pos="2227"/>
         </w:tabs>
@@ -305,7 +305,7 @@
     </w:p>
     <w:p>
       <w:pPr>
-        <w:pStyle w:val="Nadpis3"/>
+        <w:pStyle w:val="Heading3"/>
         <w:rPr>
           <w:i/>
           <w:iCs/>
@@ -328,7 +328,7 @@
     </w:p>
     <w:p>
       <w:pPr>
-        <w:pStyle w:val="Nadpis3"/>
+        <w:pStyle w:val="Heading3"/>
         <w:rPr>
           <w:i/>
         </w:rPr>
@@ -336,7 +336,7 @@
     </w:p>
     <w:p>
       <w:pPr>
-        <w:pStyle w:val="Nadpis3"/>
+        <w:pStyle w:val="Heading3"/>
       </w:pPr>
       <w:r>
         <w:t>Číslo témy:</w:t>
@@ -469,7 +469,7 @@
     </w:p>
     <w:p>
       <w:pPr>
-        <w:pStyle w:val="Odsekzoznamu"/>
+        <w:pStyle w:val="ListParagraph"/>
         <w:numPr>
           <w:ilvl w:val="0"/>
           <w:numId w:val="14"/>
@@ -492,7 +492,7 @@
     </w:p>
     <w:p>
       <w:pPr>
-        <w:pStyle w:val="Odsekzoznamu"/>
+        <w:pStyle w:val="ListParagraph"/>
         <w:numPr>
           <w:ilvl w:val="1"/>
           <w:numId w:val="14"/>
@@ -515,7 +515,7 @@
     </w:p>
     <w:p>
       <w:pPr>
-        <w:pStyle w:val="Odsekzoznamu"/>
+        <w:pStyle w:val="ListParagraph"/>
         <w:numPr>
           <w:ilvl w:val="1"/>
           <w:numId w:val="14"/>
@@ -538,7 +538,7 @@
     </w:p>
     <w:p>
       <w:pPr>
-        <w:pStyle w:val="Odsekzoznamu"/>
+        <w:pStyle w:val="ListParagraph"/>
         <w:numPr>
           <w:ilvl w:val="1"/>
           <w:numId w:val="14"/>
@@ -561,7 +561,7 @@
     </w:p>
     <w:p>
       <w:pPr>
-        <w:pStyle w:val="Odsekzoznamu"/>
+        <w:pStyle w:val="ListParagraph"/>
         <w:numPr>
           <w:ilvl w:val="1"/>
           <w:numId w:val="14"/>
@@ -584,7 +584,7 @@
     </w:p>
     <w:p>
       <w:pPr>
-        <w:pStyle w:val="Odsekzoznamu"/>
+        <w:pStyle w:val="ListParagraph"/>
         <w:numPr>
           <w:ilvl w:val="1"/>
           <w:numId w:val="14"/>
@@ -607,7 +607,7 @@
     </w:p>
     <w:p>
       <w:pPr>
-        <w:pStyle w:val="Odsekzoznamu"/>
+        <w:pStyle w:val="ListParagraph"/>
         <w:numPr>
           <w:ilvl w:val="1"/>
           <w:numId w:val="14"/>
@@ -630,7 +630,7 @@
     </w:p>
     <w:p>
       <w:pPr>
-        <w:pStyle w:val="Odsekzoznamu"/>
+        <w:pStyle w:val="ListParagraph"/>
         <w:numPr>
           <w:ilvl w:val="1"/>
           <w:numId w:val="14"/>
@@ -653,7 +653,7 @@
     </w:p>
     <w:p>
       <w:pPr>
-        <w:pStyle w:val="Odsekzoznamu"/>
+        <w:pStyle w:val="ListParagraph"/>
         <w:numPr>
           <w:ilvl w:val="1"/>
           <w:numId w:val="14"/>
@@ -696,7 +696,7 @@
     </w:p>
     <w:p>
       <w:pPr>
-        <w:pStyle w:val="Odsekzoznamu"/>
+        <w:pStyle w:val="ListParagraph"/>
         <w:numPr>
           <w:ilvl w:val="0"/>
           <w:numId w:val="14"/>
@@ -727,7 +727,7 @@
     </w:p>
     <w:p>
       <w:pPr>
-        <w:pStyle w:val="Odsekzoznamu"/>
+        <w:pStyle w:val="ListParagraph"/>
         <w:numPr>
           <w:ilvl w:val="1"/>
           <w:numId w:val="14"/>
@@ -750,7 +750,7 @@
     </w:p>
     <w:p>
       <w:pPr>
-        <w:pStyle w:val="Odsekzoznamu"/>
+        <w:pStyle w:val="ListParagraph"/>
         <w:numPr>
           <w:ilvl w:val="1"/>
           <w:numId w:val="14"/>
@@ -773,7 +773,7 @@
     </w:p>
     <w:p>
       <w:pPr>
-        <w:pStyle w:val="Odsekzoznamu"/>
+        <w:pStyle w:val="ListParagraph"/>
         <w:numPr>
           <w:ilvl w:val="1"/>
           <w:numId w:val="14"/>
@@ -822,7 +822,7 @@
     </w:p>
     <w:p>
       <w:pPr>
-        <w:pStyle w:val="Odsekzoznamu"/>
+        <w:pStyle w:val="ListParagraph"/>
         <w:numPr>
           <w:ilvl w:val="0"/>
           <w:numId w:val="14"/>
@@ -845,7 +845,7 @@
     </w:p>
     <w:p>
       <w:pPr>
-        <w:pStyle w:val="Odsekzoznamu"/>
+        <w:pStyle w:val="ListParagraph"/>
         <w:numPr>
           <w:ilvl w:val="0"/>
           <w:numId w:val="12"/>
@@ -869,7 +869,7 @@
     </w:p>
     <w:p>
       <w:pPr>
-        <w:pStyle w:val="Odsekzoznamu"/>
+        <w:pStyle w:val="ListParagraph"/>
         <w:numPr>
           <w:ilvl w:val="0"/>
           <w:numId w:val="12"/>
@@ -1828,7 +1828,7 @@
   </w:p>
   <w:p>
     <w:pPr>
-      <w:pStyle w:val="Hlavika"/>
+      <w:pStyle w:val="Header"/>
     </w:pPr>
   </w:p>
   <w:p>
@@ -3706,7 +3706,7 @@
     <w:lsdException w:name="Unresolved Mention" w:semiHidden="1" w:unhideWhenUsed="1"/>
     <w:lsdException w:name="Smart Link" w:semiHidden="1" w:unhideWhenUsed="1"/>
   </w:latentStyles>
-  <w:style w:type="paragraph" w:default="1" w:styleId="Normlny">
+  <w:style w:type="paragraph" w:default="1" w:styleId="Normal">
     <w:name w:val="Normal"/>
     <w:qFormat/>
     <w:rsid w:val="008C235A"/>
@@ -3720,11 +3720,11 @@
       <w:lang w:val="cs-CZ" w:eastAsia="cs-CZ"/>
     </w:rPr>
   </w:style>
-  <w:style w:type="paragraph" w:styleId="Nadpis1">
+  <w:style w:type="paragraph" w:styleId="Heading1">
     <w:name w:val="heading 1"/>
-    <w:basedOn w:val="Normlny"/>
-    <w:next w:val="Normlny"/>
-    <w:link w:val="Nadpis1Char"/>
+    <w:basedOn w:val="Normal"/>
+    <w:next w:val="Normal"/>
+    <w:link w:val="Heading1Char"/>
     <w:qFormat/>
     <w:rsid w:val="008C235A"/>
     <w:pPr>
@@ -3737,11 +3737,11 @@
       <w:lang w:val="sk-SK"/>
     </w:rPr>
   </w:style>
-  <w:style w:type="paragraph" w:styleId="Nadpis2">
+  <w:style w:type="paragraph" w:styleId="Heading2">
     <w:name w:val="heading 2"/>
-    <w:basedOn w:val="Normlny"/>
-    <w:next w:val="Normlny"/>
-    <w:link w:val="Nadpis2Char"/>
+    <w:basedOn w:val="Normal"/>
+    <w:next w:val="Normal"/>
+    <w:link w:val="Heading2Char"/>
     <w:qFormat/>
     <w:rsid w:val="008C235A"/>
     <w:pPr>
@@ -3758,11 +3758,11 @@
       <w:lang w:val="sk-SK"/>
     </w:rPr>
   </w:style>
-  <w:style w:type="paragraph" w:styleId="Nadpis3">
+  <w:style w:type="paragraph" w:styleId="Heading3">
     <w:name w:val="heading 3"/>
-    <w:basedOn w:val="Normlny"/>
-    <w:next w:val="Normlny"/>
-    <w:link w:val="Nadpis3Char"/>
+    <w:basedOn w:val="Normal"/>
+    <w:next w:val="Normal"/>
+    <w:link w:val="Heading3Char"/>
     <w:qFormat/>
     <w:rsid w:val="008C235A"/>
     <w:pPr>
@@ -3779,13 +3779,13 @@
       <w:lang w:val="sk-SK"/>
     </w:rPr>
   </w:style>
-  <w:style w:type="character" w:default="1" w:styleId="Predvolenpsmoodseku">
+  <w:style w:type="character" w:default="1" w:styleId="DefaultParagraphFont">
     <w:name w:val="Default Paragraph Font"/>
     <w:uiPriority w:val="1"/>
     <w:semiHidden/>
     <w:unhideWhenUsed/>
   </w:style>
-  <w:style w:type="table" w:default="1" w:styleId="Normlnatabuka">
+  <w:style w:type="table" w:default="1" w:styleId="TableNormal">
     <w:name w:val="Normal Table"/>
     <w:uiPriority w:val="99"/>
     <w:semiHidden/>
@@ -3800,16 +3800,16 @@
       </w:tblCellMar>
     </w:tblPr>
   </w:style>
-  <w:style w:type="numbering" w:default="1" w:styleId="Bezzoznamu">
+  <w:style w:type="numbering" w:default="1" w:styleId="NoList">
     <w:name w:val="No List"/>
     <w:uiPriority w:val="99"/>
     <w:semiHidden/>
     <w:unhideWhenUsed/>
   </w:style>
-  <w:style w:type="character" w:customStyle="1" w:styleId="Nadpis1Char">
-    <w:name w:val="Nadpis 1 Char"/>
-    <w:basedOn w:val="Predvolenpsmoodseku"/>
-    <w:link w:val="Nadpis1"/>
+  <w:style w:type="character" w:customStyle="1" w:styleId="Heading1Char">
+    <w:name w:val="Heading 1 Char"/>
+    <w:basedOn w:val="DefaultParagraphFont"/>
+    <w:link w:val="Heading1"/>
     <w:rsid w:val="008C235A"/>
     <w:rPr>
       <w:rFonts w:ascii="Times New Roman" w:eastAsia="Times New Roman" w:hAnsi="Times New Roman" w:cs="Times New Roman"/>
@@ -3818,10 +3818,10 @@
       <w:lang w:eastAsia="cs-CZ"/>
     </w:rPr>
   </w:style>
-  <w:style w:type="character" w:customStyle="1" w:styleId="Nadpis2Char">
-    <w:name w:val="Nadpis 2 Char"/>
-    <w:basedOn w:val="Predvolenpsmoodseku"/>
-    <w:link w:val="Nadpis2"/>
+  <w:style w:type="character" w:customStyle="1" w:styleId="Heading2Char">
+    <w:name w:val="Heading 2 Char"/>
+    <w:basedOn w:val="DefaultParagraphFont"/>
+    <w:link w:val="Heading2"/>
     <w:rsid w:val="008C235A"/>
     <w:rPr>
       <w:rFonts w:ascii="Times New Roman" w:eastAsia="Times New Roman" w:hAnsi="Times New Roman" w:cs="Times New Roman"/>
@@ -3830,10 +3830,10 @@
       <w:lang w:eastAsia="cs-CZ"/>
     </w:rPr>
   </w:style>
-  <w:style w:type="character" w:customStyle="1" w:styleId="Nadpis3Char">
-    <w:name w:val="Nadpis 3 Char"/>
-    <w:basedOn w:val="Predvolenpsmoodseku"/>
-    <w:link w:val="Nadpis3"/>
+  <w:style w:type="character" w:customStyle="1" w:styleId="Heading3Char">
+    <w:name w:val="Heading 3 Char"/>
+    <w:basedOn w:val="DefaultParagraphFont"/>
+    <w:link w:val="Heading3"/>
     <w:rsid w:val="008C235A"/>
     <w:rPr>
       <w:rFonts w:ascii="Times New Roman" w:eastAsia="Times New Roman" w:hAnsi="Times New Roman" w:cs="Times New Roman"/>
@@ -3842,10 +3842,10 @@
       <w:lang w:eastAsia="cs-CZ"/>
     </w:rPr>
   </w:style>
-  <w:style w:type="paragraph" w:styleId="Hlavika">
+  <w:style w:type="paragraph" w:styleId="Header">
     <w:name w:val="header"/>
-    <w:basedOn w:val="Normlny"/>
-    <w:link w:val="HlavikaChar"/>
+    <w:basedOn w:val="Normal"/>
+    <w:link w:val="HeaderChar"/>
     <w:uiPriority w:val="99"/>
     <w:rsid w:val="008C235A"/>
     <w:pPr>
@@ -3855,10 +3855,10 @@
       </w:tabs>
     </w:pPr>
   </w:style>
-  <w:style w:type="character" w:customStyle="1" w:styleId="HlavikaChar">
-    <w:name w:val="Hlavička Char"/>
-    <w:basedOn w:val="Predvolenpsmoodseku"/>
-    <w:link w:val="Hlavika"/>
+  <w:style w:type="character" w:customStyle="1" w:styleId="HeaderChar">
+    <w:name w:val="Header Char"/>
+    <w:basedOn w:val="DefaultParagraphFont"/>
+    <w:link w:val="Header"/>
     <w:uiPriority w:val="99"/>
     <w:rsid w:val="008C235A"/>
     <w:rPr>
@@ -3870,17 +3870,17 @@
   </w:style>
   <w:style w:type="paragraph" w:customStyle="1" w:styleId="Styl1">
     <w:name w:val="Styl1"/>
-    <w:basedOn w:val="Spiatonadresanaoblke"/>
+    <w:basedOn w:val="EnvelopeReturn"/>
     <w:qFormat/>
     <w:rsid w:val="008C235A"/>
     <w:rPr>
       <w:rFonts w:ascii="Arial" w:eastAsia="Times New Roman" w:hAnsi="Arial" w:cs="Times New Roman"/>
     </w:rPr>
   </w:style>
-  <w:style w:type="paragraph" w:styleId="Zarkazkladnhotextu">
+  <w:style w:type="paragraph" w:styleId="BodyTextIndent">
     <w:name w:val="Body Text Indent"/>
-    <w:basedOn w:val="Normlny"/>
-    <w:link w:val="ZarkazkladnhotextuChar"/>
+    <w:basedOn w:val="Normal"/>
+    <w:link w:val="BodyTextIndentChar"/>
     <w:rsid w:val="008C235A"/>
     <w:pPr>
       <w:ind w:firstLine="567"/>
@@ -3890,10 +3890,10 @@
       <w:lang w:val="sk-SK"/>
     </w:rPr>
   </w:style>
-  <w:style w:type="character" w:customStyle="1" w:styleId="ZarkazkladnhotextuChar">
-    <w:name w:val="Zarážka základného textu Char"/>
-    <w:basedOn w:val="Predvolenpsmoodseku"/>
-    <w:link w:val="Zarkazkladnhotextu"/>
+  <w:style w:type="character" w:customStyle="1" w:styleId="BodyTextIndentChar">
+    <w:name w:val="Body Text Indent Char"/>
+    <w:basedOn w:val="DefaultParagraphFont"/>
+    <w:link w:val="BodyTextIndent"/>
     <w:rsid w:val="008C235A"/>
     <w:rPr>
       <w:rFonts w:ascii="Times New Roman" w:eastAsia="Times New Roman" w:hAnsi="Times New Roman" w:cs="Times New Roman"/>
@@ -3902,9 +3902,9 @@
       <w:lang w:eastAsia="cs-CZ"/>
     </w:rPr>
   </w:style>
-  <w:style w:type="paragraph" w:styleId="Spiatonadresanaoblke">
+  <w:style w:type="paragraph" w:styleId="EnvelopeReturn">
     <w:name w:val="envelope return"/>
-    <w:basedOn w:val="Normlny"/>
+    <w:basedOn w:val="Normal"/>
     <w:uiPriority w:val="99"/>
     <w:semiHidden/>
     <w:unhideWhenUsed/>
@@ -3915,12 +3915,12 @@
   </w:style>
   <w:style w:type="paragraph" w:customStyle="1" w:styleId="Cislovane">
     <w:name w:val="Cislovane"/>
-    <w:basedOn w:val="Normlny"/>
+    <w:basedOn w:val="Normal"/>
     <w:rsid w:val="00FE391F"/>
   </w:style>
-  <w:style w:type="paragraph" w:styleId="Odsekzoznamu">
+  <w:style w:type="paragraph" w:styleId="ListParagraph">
     <w:name w:val="List Paragraph"/>
-    <w:basedOn w:val="Normlny"/>
+    <w:basedOn w:val="Normal"/>
     <w:uiPriority w:val="34"/>
     <w:qFormat/>
     <w:rsid w:val="00FE391F"/>
@@ -3928,9 +3928,9 @@
       <w:ind w:left="708"/>
     </w:pPr>
   </w:style>
-  <w:style w:type="paragraph" w:styleId="Normlnywebov">
+  <w:style w:type="paragraph" w:styleId="NormalWeb">
     <w:name w:val="Normal (Web)"/>
-    <w:basedOn w:val="Normlny"/>
+    <w:basedOn w:val="Normal"/>
     <w:uiPriority w:val="99"/>
     <w:unhideWhenUsed/>
     <w:rsid w:val="00FE391F"/>
@@ -3943,10 +3943,10 @@
       <w:lang w:val="sk-SK" w:eastAsia="sk-SK"/>
     </w:rPr>
   </w:style>
-  <w:style w:type="paragraph" w:styleId="Pta">
+  <w:style w:type="paragraph" w:styleId="Footer">
     <w:name w:val="footer"/>
-    <w:basedOn w:val="Normlny"/>
-    <w:link w:val="PtaChar"/>
+    <w:basedOn w:val="Normal"/>
+    <w:link w:val="FooterChar"/>
     <w:uiPriority w:val="99"/>
     <w:unhideWhenUsed/>
     <w:rsid w:val="005C24B0"/>
@@ -3957,10 +3957,10 @@
       </w:tabs>
     </w:pPr>
   </w:style>
-  <w:style w:type="character" w:customStyle="1" w:styleId="PtaChar">
-    <w:name w:val="Päta Char"/>
-    <w:basedOn w:val="Predvolenpsmoodseku"/>
-    <w:link w:val="Pta"/>
+  <w:style w:type="character" w:customStyle="1" w:styleId="FooterChar">
+    <w:name w:val="Footer Char"/>
+    <w:basedOn w:val="DefaultParagraphFont"/>
+    <w:link w:val="Footer"/>
     <w:uiPriority w:val="99"/>
     <w:rsid w:val="005C24B0"/>
     <w:rPr>
@@ -3972,12 +3972,12 @@
   </w:style>
   <w:style w:type="character" w:customStyle="1" w:styleId="normaltextrun">
     <w:name w:val="normaltextrun"/>
-    <w:basedOn w:val="Predvolenpsmoodseku"/>
+    <w:basedOn w:val="DefaultParagraphFont"/>
     <w:rsid w:val="00651BE7"/>
   </w:style>
   <w:style w:type="character" w:customStyle="1" w:styleId="eop">
     <w:name w:val="eop"/>
-    <w:basedOn w:val="Predvolenpsmoodseku"/>
+    <w:basedOn w:val="DefaultParagraphFont"/>
     <w:rsid w:val="00651BE7"/>
   </w:style>
 </w:styles>
@@ -4267,21 +4267,6 @@
 </file>
 
 <file path=customXml/item1.xml><?xml version="1.0" encoding="utf-8"?>
-<?mso-contentType ?>
-<FormTemplates xmlns="http://schemas.microsoft.com/sharepoint/v3/contenttype/forms">
-  <Display>DocumentLibraryForm</Display>
-  <Edit>DocumentLibraryForm</Edit>
-  <New>DocumentLibraryForm</New>
-</FormTemplates>
-</file>
-
-<file path=customXml/item2.xml><?xml version="1.0" encoding="utf-8"?>
-<p:properties xmlns:p="http://schemas.microsoft.com/office/2006/metadata/properties" xmlns:xsi="http://www.w3.org/2001/XMLSchema-instance" xmlns:pc="http://schemas.microsoft.com/office/infopath/2007/PartnerControls">
-  <documentManagement/>
-</p:properties>
-</file>
-
-<file path=customXml/item3.xml><?xml version="1.0" encoding="utf-8"?>
 <ct:contentTypeSchema xmlns:ct="http://schemas.microsoft.com/office/2006/metadata/contentType" xmlns:ma="http://schemas.microsoft.com/office/2006/metadata/properties/metaAttributes" ct:_="" ma:_="" ma:contentTypeName="Document" ma:contentTypeID="0x0101001CC5DA1F88A0DF44AD64B823D6E30613" ma:contentTypeVersion="2" ma:contentTypeDescription="Create a new document." ma:contentTypeScope="" ma:versionID="11f938819fd385d7991b3587b90bb93d">
   <xsd:schema xmlns:xsd="http://www.w3.org/2001/XMLSchema" xmlns:xs="http://www.w3.org/2001/XMLSchema" xmlns:p="http://schemas.microsoft.com/office/2006/metadata/properties" xmlns:ns2="0d2c9849-bf32-48eb-997f-411f24a99994" targetNamespace="http://schemas.microsoft.com/office/2006/metadata/properties" ma:root="true" ma:fieldsID="13d25ed9bd5e92a9a48c4dba7a4fdc1a" ns2:_="">
     <xsd:import namespace="0d2c9849-bf32-48eb-997f-411f24a99994"/>
@@ -4413,24 +4398,22 @@
 </ct:contentTypeSchema>
 </file>
 
-<file path=customXml/itemProps1.xml><?xml version="1.0" encoding="utf-8"?>
-<ds:datastoreItem xmlns:ds="http://schemas.openxmlformats.org/officeDocument/2006/customXml" ds:itemID="{1EECB1FD-8FA6-413B-B9BE-3F47A3127441}">
-  <ds:schemaRefs>
-    <ds:schemaRef ds:uri="http://schemas.microsoft.com/sharepoint/v3/contenttype/forms"/>
-  </ds:schemaRefs>
-</ds:datastoreItem>
+<file path=customXml/item2.xml><?xml version="1.0" encoding="utf-8"?>
+<p:properties xmlns:p="http://schemas.microsoft.com/office/2006/metadata/properties" xmlns:xsi="http://www.w3.org/2001/XMLSchema-instance" xmlns:pc="http://schemas.microsoft.com/office/infopath/2007/PartnerControls">
+  <documentManagement/>
+</p:properties>
 </file>
 
-<file path=customXml/itemProps2.xml><?xml version="1.0" encoding="utf-8"?>
-<ds:datastoreItem xmlns:ds="http://schemas.openxmlformats.org/officeDocument/2006/customXml" ds:itemID="{8ACBB9C0-3A41-4F2E-A603-50B753E68036}">
-  <ds:schemaRefs>
-    <ds:schemaRef ds:uri="http://schemas.microsoft.com/office/2006/metadata/properties"/>
-    <ds:schemaRef ds:uri="http://schemas.microsoft.com/office/infopath/2007/PartnerControls"/>
-  </ds:schemaRefs>
-</ds:datastoreItem>
+<file path=customXml/item3.xml><?xml version="1.0" encoding="utf-8"?>
+<?mso-contentType ?>
+<FormTemplates xmlns="http://schemas.microsoft.com/sharepoint/v3/contenttype/forms">
+  <Display>DocumentLibraryForm</Display>
+  <Edit>DocumentLibraryForm</Edit>
+  <New>DocumentLibraryForm</New>
+</FormTemplates>
 </file>
 
-<file path=customXml/itemProps3.xml><?xml version="1.0" encoding="utf-8"?>
+<file path=customXml/itemProps1.xml><?xml version="1.0" encoding="utf-8"?>
 <ds:datastoreItem xmlns:ds="http://schemas.openxmlformats.org/officeDocument/2006/customXml" ds:itemID="{1C607716-B5FF-469B-B575-01F828B3B05F}">
   <ds:schemaRefs>
     <ds:schemaRef ds:uri="http://schemas.microsoft.com/office/2006/metadata/contentType"/>
@@ -4446,4 +4429,21 @@
     <ds:schemaRef ds:uri="http://schemas.microsoft.com/internal/obd"/>
   </ds:schemaRefs>
 </ds:datastoreItem>
+</file>
+
+<file path=customXml/itemProps2.xml><?xml version="1.0" encoding="utf-8"?>
+<ds:datastoreItem xmlns:ds="http://schemas.openxmlformats.org/officeDocument/2006/customXml" ds:itemID="{8ACBB9C0-3A41-4F2E-A603-50B753E68036}">
+  <ds:schemaRefs>
+    <ds:schemaRef ds:uri="http://schemas.microsoft.com/office/2006/metadata/properties"/>
+    <ds:schemaRef ds:uri="http://schemas.microsoft.com/office/infopath/2007/PartnerControls"/>
+  </ds:schemaRefs>
+</ds:datastoreItem>
+</file>
+
+<file path=customXml/itemProps3.xml><?xml version="1.0" encoding="utf-8"?>
+<ds:datastoreItem xmlns:ds="http://schemas.openxmlformats.org/officeDocument/2006/customXml" ds:itemID="{1EECB1FD-8FA6-413B-B9BE-3F47A3127441}">
+  <ds:schemaRefs>
+    <ds:schemaRef ds:uri="http://schemas.microsoft.com/sharepoint/v3/contenttype/forms"/>
+  </ds:schemaRefs>
+</ds:datastoreItem>
 </file>